--- a/docs/Choosing a Web Framework.docx
+++ b/docs/Choosing a Web Framework.docx
@@ -11,6 +11,8 @@
           <w:lang w:val="en-US"/>
         </w:rPr>
       </w:pPr>
+      <w:bookmarkStart w:id="0" w:name="_GoBack"/>
+      <w:bookmarkEnd w:id="0"/>
       <w:r>
         <w:rPr>
           <w:sz w:val="48"/>
@@ -120,13 +122,7 @@
         <w:rPr>
           <w:lang w:val="en-US"/>
         </w:rPr>
-        <w:t>To come straight</w:t>
-      </w:r>
-      <w:r>
-        <w:rPr>
-          <w:lang w:val="en-US"/>
-        </w:rPr>
-        <w:t xml:space="preserve"> to the point: there is no best </w:t>
+        <w:t xml:space="preserve">To come straight to the point: there is no best </w:t>
       </w:r>
       <w:r>
         <w:rPr>
@@ -260,7 +256,7 @@
           <w:lang w:eastAsia="de-DE"/>
         </w:rPr>
         <w:drawing>
-          <wp:inline distT="0" distB="0" distL="0" distR="0">
+          <wp:inline distT="0" distB="0" distL="0" distR="0" wp14:anchorId="7A868BC6" wp14:editId="16AD37A6">
             <wp:extent cx="4114800" cy="1732175"/>
             <wp:effectExtent l="0" t="0" r="0" b="1905"/>
             <wp:docPr id="6" name="Grafik 6"/>
@@ -753,19 +749,7 @@
         <w:rPr>
           <w:lang w:val="en-US"/>
         </w:rPr>
-        <w:t xml:space="preserve">(create, read, update, delete) clients or </w:t>
-      </w:r>
-      <w:r>
-        <w:rPr>
-          <w:lang w:val="en-US"/>
-        </w:rPr>
-        <w:t>classical web applications</w:t>
-      </w:r>
-      <w:r>
-        <w:rPr>
-          <w:lang w:val="en-US"/>
-        </w:rPr>
-        <w:t xml:space="preserve">, </w:t>
+        <w:t xml:space="preserve">(create, read, update, delete) clients or classical web applications, </w:t>
       </w:r>
       <w:r>
         <w:rPr>
@@ -868,25 +852,7 @@
         <w:rPr>
           <w:lang w:val="en-US"/>
         </w:rPr>
-        <w:t xml:space="preserve"> web </w:t>
-      </w:r>
-      <w:r>
-        <w:rPr>
-          <w:lang w:val="en-US"/>
-        </w:rPr>
-        <w:t xml:space="preserve">frameworks can be distributed according to </w:t>
-      </w:r>
-      <w:r>
-        <w:rPr>
-          <w:lang w:val="en-US"/>
-        </w:rPr>
-        <w:t>the following graphic</w:t>
-      </w:r>
-      <w:r>
-        <w:rPr>
-          <w:lang w:val="en-US"/>
-        </w:rPr>
-        <w:t xml:space="preserve"> where complexity means difficulty to learn the framework for a Java developer.</w:t>
+        <w:t xml:space="preserve"> web frameworks can be distributed according to the following graphic where complexity means difficulty to learn the framework for a Java developer.</w:t>
       </w:r>
     </w:p>
     <w:p>
@@ -902,7 +868,7 @@
           <w:lang w:eastAsia="de-DE"/>
         </w:rPr>
         <w:drawing>
-          <wp:inline distT="0" distB="0" distL="0" distR="0">
+          <wp:inline distT="0" distB="0" distL="0" distR="0" wp14:anchorId="0E3C9394" wp14:editId="44F6580D">
             <wp:extent cx="4115375" cy="2838846"/>
             <wp:effectExtent l="0" t="0" r="0" b="0"/>
             <wp:docPr id="5" name="Grafik 5"/>
@@ -993,14 +959,7 @@
             <w:rStyle w:val="Hyperlink"/>
             <w:lang w:val="en-US"/>
           </w:rPr>
-          <w:t>wing</w:t>
-        </w:r>
-        <w:r>
-          <w:rPr>
-            <w:rStyle w:val="Hyperlink"/>
-            <w:lang w:val="en-US"/>
-          </w:rPr>
-          <w:t>S</w:t>
+          <w:t>wingS</w:t>
         </w:r>
         <w:proofErr w:type="spellEnd"/>
       </w:hyperlink>
@@ -1178,19 +1137,7 @@
         <w:rPr>
           <w:lang w:val="en-US"/>
         </w:rPr>
-        <w:t xml:space="preserve"> Group, looking at the framework’s architecture and feature set, this seems </w:t>
-      </w:r>
-      <w:r>
-        <w:rPr>
-          <w:lang w:val="en-US"/>
-        </w:rPr>
-        <w:t>like another viable replacement option</w:t>
-      </w:r>
-      <w:r>
-        <w:rPr>
-          <w:lang w:val="en-US"/>
-        </w:rPr>
-        <w:t>.</w:t>
+        <w:t xml:space="preserve"> Group, looking at the framework’s architecture and feature set, this seems like another viable replacement option.</w:t>
       </w:r>
     </w:p>
     <w:p>
@@ -1270,24 +1217,37 @@
     </w:p>
     <w:p>
       <w:pPr>
-        <w:rPr>
-          <w:lang w:val="en-US"/>
-        </w:rPr>
-      </w:pPr>
-      <w:r>
-        <w:rPr>
+        <w:pStyle w:val="StandardWeb"/>
+        <w:rPr>
+          <w:rFonts w:asciiTheme="minorHAnsi" w:hAnsiTheme="minorHAnsi"/>
+          <w:sz w:val="22"/>
+          <w:szCs w:val="22"/>
+          <w:lang w:val="en-US"/>
+        </w:rPr>
+      </w:pPr>
+      <w:r>
+        <w:rPr>
+          <w:rFonts w:asciiTheme="minorHAnsi" w:hAnsiTheme="minorHAnsi"/>
+          <w:sz w:val="22"/>
+          <w:szCs w:val="22"/>
           <w:lang w:val="en-US"/>
         </w:rPr>
         <w:t xml:space="preserve">Another future requirement of the IXP platform is to replace the current polling </w:t>
       </w:r>
       <w:r>
         <w:rPr>
+          <w:rFonts w:asciiTheme="minorHAnsi" w:hAnsiTheme="minorHAnsi"/>
+          <w:sz w:val="22"/>
+          <w:szCs w:val="22"/>
           <w:lang w:val="en-US"/>
         </w:rPr>
         <w:t>mechanism</w:t>
       </w:r>
       <w:r>
         <w:rPr>
+          <w:rFonts w:asciiTheme="minorHAnsi" w:hAnsiTheme="minorHAnsi"/>
+          <w:sz w:val="22"/>
+          <w:szCs w:val="22"/>
           <w:lang w:val="en-US"/>
         </w:rPr>
         <w:t xml:space="preserve"> with a state of the art server push infrastructure. During a diploma thesis, </w:t>
@@ -1296,6 +1256,9 @@
       <w:proofErr w:type="gramStart"/>
       <w:r>
         <w:rPr>
+          <w:rFonts w:asciiTheme="minorHAnsi" w:hAnsiTheme="minorHAnsi"/>
+          <w:sz w:val="22"/>
+          <w:szCs w:val="22"/>
           <w:lang w:val="en-US"/>
         </w:rPr>
         <w:t>wingS</w:t>
@@ -1303,6 +1266,9 @@
       <w:proofErr w:type="spellEnd"/>
       <w:r>
         <w:rPr>
+          <w:rFonts w:asciiTheme="minorHAnsi" w:hAnsiTheme="minorHAnsi"/>
+          <w:sz w:val="22"/>
+          <w:szCs w:val="22"/>
           <w:lang w:val="en-US"/>
         </w:rPr>
         <w:t xml:space="preserve"> has</w:t>
@@ -1310,36 +1276,54 @@
       <w:proofErr w:type="gramEnd"/>
       <w:r>
         <w:rPr>
+          <w:rFonts w:asciiTheme="minorHAnsi" w:hAnsiTheme="minorHAnsi"/>
+          <w:sz w:val="22"/>
+          <w:szCs w:val="22"/>
           <w:lang w:val="en-US"/>
         </w:rPr>
         <w:t xml:space="preserve"> been extended with comet support. However, the development efforts in this area never left the experimental stage, are meanwhile outdated and as such </w:t>
       </w:r>
       <w:r>
         <w:rPr>
+          <w:rFonts w:asciiTheme="minorHAnsi" w:hAnsiTheme="minorHAnsi"/>
+          <w:sz w:val="22"/>
+          <w:szCs w:val="22"/>
           <w:lang w:val="en-US"/>
         </w:rPr>
         <w:t>definitely</w:t>
       </w:r>
       <w:r>
         <w:rPr>
+          <w:rFonts w:asciiTheme="minorHAnsi" w:hAnsiTheme="minorHAnsi"/>
+          <w:sz w:val="22"/>
+          <w:szCs w:val="22"/>
           <w:lang w:val="en-US"/>
         </w:rPr>
         <w:t xml:space="preserve"> not recommended in productive environments.</w:t>
       </w:r>
       <w:r>
         <w:rPr>
+          <w:rFonts w:asciiTheme="minorHAnsi" w:hAnsiTheme="minorHAnsi"/>
+          <w:sz w:val="22"/>
+          <w:szCs w:val="22"/>
           <w:lang w:val="en-US"/>
         </w:rPr>
         <w:t xml:space="preserve"> In their current version</w:t>
       </w:r>
       <w:r>
         <w:rPr>
+          <w:rFonts w:asciiTheme="minorHAnsi" w:hAnsiTheme="minorHAnsi"/>
+          <w:sz w:val="22"/>
+          <w:szCs w:val="22"/>
           <w:lang w:val="en-US"/>
         </w:rPr>
         <w:t>s</w:t>
       </w:r>
       <w:r>
         <w:rPr>
+          <w:rFonts w:asciiTheme="minorHAnsi" w:hAnsiTheme="minorHAnsi"/>
+          <w:sz w:val="22"/>
+          <w:szCs w:val="22"/>
           <w:lang w:val="en-US"/>
         </w:rPr>
         <w:t xml:space="preserve"> </w:t>
@@ -1347,6 +1331,9 @@
       <w:proofErr w:type="spellStart"/>
       <w:r>
         <w:rPr>
+          <w:rFonts w:asciiTheme="minorHAnsi" w:hAnsiTheme="minorHAnsi"/>
+          <w:sz w:val="22"/>
+          <w:szCs w:val="22"/>
           <w:lang w:val="en-US"/>
         </w:rPr>
         <w:t>Vaadin</w:t>
@@ -1354,241 +1341,214 @@
       <w:proofErr w:type="spellEnd"/>
       <w:r>
         <w:rPr>
+          <w:rFonts w:asciiTheme="minorHAnsi" w:hAnsiTheme="minorHAnsi"/>
+          <w:sz w:val="22"/>
+          <w:szCs w:val="22"/>
           <w:lang w:val="en-US"/>
         </w:rPr>
         <w:t xml:space="preserve"> </w:t>
       </w:r>
       <w:r>
         <w:rPr>
+          <w:rFonts w:asciiTheme="minorHAnsi" w:hAnsiTheme="minorHAnsi"/>
+          <w:sz w:val="22"/>
+          <w:szCs w:val="22"/>
           <w:lang w:val="en-US"/>
         </w:rPr>
         <w:t>as well as ZK provide basic server push functionality out of the box.</w:t>
       </w:r>
       <w:r>
         <w:rPr>
+          <w:rFonts w:asciiTheme="minorHAnsi" w:hAnsiTheme="minorHAnsi"/>
+          <w:sz w:val="22"/>
+          <w:szCs w:val="22"/>
           <w:lang w:val="en-US"/>
         </w:rPr>
         <w:t xml:space="preserve"> GWT, in contrast, does not have a comparable core feature but needs to be extended with </w:t>
       </w:r>
       <w:r>
         <w:rPr>
+          <w:rFonts w:asciiTheme="minorHAnsi" w:hAnsiTheme="minorHAnsi"/>
+          <w:sz w:val="22"/>
+          <w:szCs w:val="22"/>
           <w:lang w:val="en-US"/>
         </w:rPr>
         <w:t>a</w:t>
       </w:r>
       <w:r>
         <w:rPr>
+          <w:rFonts w:asciiTheme="minorHAnsi" w:hAnsiTheme="minorHAnsi"/>
+          <w:sz w:val="22"/>
+          <w:szCs w:val="22"/>
           <w:lang w:val="en-US"/>
         </w:rPr>
         <w:t xml:space="preserve"> </w:t>
       </w:r>
       <w:r>
         <w:rPr>
+          <w:rFonts w:asciiTheme="minorHAnsi" w:hAnsiTheme="minorHAnsi"/>
+          <w:sz w:val="22"/>
+          <w:szCs w:val="22"/>
           <w:lang w:val="en-US"/>
         </w:rPr>
         <w:t>dedicated</w:t>
       </w:r>
       <w:r>
         <w:rPr>
+          <w:rFonts w:asciiTheme="minorHAnsi" w:hAnsiTheme="minorHAnsi"/>
+          <w:sz w:val="22"/>
+          <w:szCs w:val="22"/>
           <w:lang w:val="en-US"/>
         </w:rPr>
         <w:t xml:space="preserve"> third-party </w:t>
       </w:r>
       <w:r>
         <w:rPr>
+          <w:rFonts w:asciiTheme="minorHAnsi" w:hAnsiTheme="minorHAnsi"/>
+          <w:sz w:val="22"/>
+          <w:szCs w:val="22"/>
           <w:lang w:val="en-US"/>
         </w:rPr>
         <w:t xml:space="preserve">library like </w:t>
       </w:r>
-      <w:r>
-        <w:rPr>
-          <w:lang w:val="en-US"/>
-        </w:rPr>
-        <w:fldChar w:fldCharType="begin"/>
-      </w:r>
-      <w:r>
-        <w:rPr>
-          <w:lang w:val="en-US"/>
-        </w:rPr>
-        <w:instrText xml:space="preserve"> HYPERLINK "http://code.google.com/p/gwteventservice/" </w:instrText>
-      </w:r>
-      <w:r>
-        <w:rPr>
-          <w:lang w:val="en-US"/>
-        </w:rPr>
-      </w:r>
-      <w:r>
-        <w:rPr>
-          <w:lang w:val="en-US"/>
-        </w:rPr>
-        <w:fldChar w:fldCharType="separate"/>
+      <w:hyperlink r:id="rId13" w:history="1">
+        <w:proofErr w:type="spellStart"/>
+        <w:r>
+          <w:rPr>
+            <w:rStyle w:val="Hyperlink"/>
+            <w:rFonts w:asciiTheme="minorHAnsi" w:hAnsiTheme="minorHAnsi"/>
+            <w:sz w:val="22"/>
+            <w:szCs w:val="22"/>
+            <w:lang w:val="en-US"/>
+          </w:rPr>
+          <w:t>gwteventservice</w:t>
+        </w:r>
+        <w:proofErr w:type="spellEnd"/>
+      </w:hyperlink>
+      <w:r>
+        <w:rPr>
+          <w:rFonts w:asciiTheme="minorHAnsi" w:hAnsiTheme="minorHAnsi"/>
+          <w:sz w:val="22"/>
+          <w:szCs w:val="22"/>
+          <w:lang w:val="en-US"/>
+        </w:rPr>
+        <w:t xml:space="preserve">. So at the end of the day each promoted </w:t>
       </w:r>
       <w:proofErr w:type="spellStart"/>
       <w:r>
         <w:rPr>
-          <w:rStyle w:val="Hyperlink"/>
-          <w:lang w:val="en-US"/>
-        </w:rPr>
-        <w:t>gwteventservice</w:t>
+          <w:rFonts w:asciiTheme="minorHAnsi" w:hAnsiTheme="minorHAnsi"/>
+          <w:sz w:val="22"/>
+          <w:szCs w:val="22"/>
+          <w:lang w:val="en-US"/>
+        </w:rPr>
+        <w:t>wingS</w:t>
       </w:r>
       <w:proofErr w:type="spellEnd"/>
       <w:r>
         <w:rPr>
-          <w:lang w:val="en-US"/>
-        </w:rPr>
-        <w:fldChar w:fldCharType="end"/>
-      </w:r>
-      <w:r>
-        <w:rPr>
-          <w:lang w:val="en-US"/>
-        </w:rPr>
-        <w:t xml:space="preserve">. So at the end of the day each promoted </w:t>
-      </w:r>
-      <w:proofErr w:type="spellStart"/>
-      <w:r>
-        <w:rPr>
-          <w:lang w:val="en-US"/>
-        </w:rPr>
-        <w:t>wingS</w:t>
-      </w:r>
-      <w:proofErr w:type="spellEnd"/>
-      <w:r>
-        <w:rPr>
+          <w:rFonts w:asciiTheme="minorHAnsi" w:hAnsiTheme="minorHAnsi"/>
+          <w:sz w:val="22"/>
+          <w:szCs w:val="22"/>
           <w:lang w:val="en-US"/>
         </w:rPr>
         <w:t xml:space="preserve"> alternative</w:t>
       </w:r>
       <w:r>
         <w:rPr>
+          <w:rFonts w:asciiTheme="minorHAnsi" w:hAnsiTheme="minorHAnsi"/>
+          <w:sz w:val="22"/>
+          <w:szCs w:val="22"/>
           <w:lang w:val="en-US"/>
         </w:rPr>
         <w:t>s</w:t>
       </w:r>
       <w:r>
         <w:rPr>
-          <w:lang w:val="en-US"/>
-        </w:rPr>
-        <w:t xml:space="preserve"> has </w:t>
-      </w:r>
-      <w:r>
-        <w:rPr>
+          <w:rFonts w:asciiTheme="minorHAnsi" w:hAnsiTheme="minorHAnsi"/>
+          <w:sz w:val="22"/>
+          <w:szCs w:val="22"/>
+          <w:lang w:val="en-US"/>
+        </w:rPr>
+        <w:t xml:space="preserve"> has basic support for actively pushing events to the client. Depending on the actual requirements of the </w:t>
+      </w:r>
+      <w:r>
+        <w:rPr>
+          <w:rFonts w:asciiTheme="minorHAnsi" w:hAnsiTheme="minorHAnsi"/>
+          <w:sz w:val="22"/>
+          <w:szCs w:val="22"/>
           <w:lang w:val="en-US"/>
         </w:rPr>
         <w:lastRenderedPageBreak/>
-        <w:t xml:space="preserve">basic support for actively pushing events to the client. Depending on the actual requirements of the IXP platform and its runtime </w:t>
-      </w:r>
-      <w:r>
-        <w:rPr>
+        <w:t xml:space="preserve">IXP platform and its runtime </w:t>
+      </w:r>
+      <w:r>
+        <w:rPr>
+          <w:rFonts w:asciiTheme="minorHAnsi" w:hAnsiTheme="minorHAnsi"/>
+          <w:sz w:val="22"/>
+          <w:szCs w:val="22"/>
           <w:lang w:val="en-US"/>
         </w:rPr>
         <w:t>context</w:t>
       </w:r>
       <w:r>
         <w:rPr>
+          <w:rFonts w:asciiTheme="minorHAnsi" w:hAnsiTheme="minorHAnsi"/>
+          <w:sz w:val="22"/>
+          <w:szCs w:val="22"/>
           <w:lang w:val="en-US"/>
         </w:rPr>
         <w:t xml:space="preserve"> this might be sufficient. </w:t>
       </w:r>
       <w:r>
         <w:rPr>
-          <w:lang w:val="en-US"/>
-        </w:rPr>
-        <w:t>If not, e.g. because you need to support more server environments or want to provide better fallback mechanisms, we reco</w:t>
-      </w:r>
-      <w:bookmarkStart w:id="0" w:name="_GoBack"/>
-      <w:bookmarkEnd w:id="0"/>
-      <w:r>
-        <w:rPr>
-          <w:lang w:val="en-US"/>
-        </w:rPr>
-        <w:t xml:space="preserve">mmend to have a look at the </w:t>
-      </w:r>
-      <w:r>
-        <w:rPr>
-          <w:lang w:val="en-US"/>
-        </w:rPr>
-        <w:fldChar w:fldCharType="begin"/>
-      </w:r>
-      <w:r>
-        <w:rPr>
-          <w:lang w:val="en-US"/>
-        </w:rPr>
-        <w:instrText xml:space="preserve"> HYPERLINK "https://github.com/Atmosphere/atmosphere" </w:instrText>
-      </w:r>
-      <w:r>
-        <w:rPr>
-          <w:lang w:val="en-US"/>
-        </w:rPr>
-      </w:r>
-      <w:r>
-        <w:rPr>
-          <w:lang w:val="en-US"/>
-        </w:rPr>
-        <w:fldChar w:fldCharType="separate"/>
-      </w:r>
-      <w:r>
-        <w:rPr>
-          <w:rStyle w:val="Hyperlink"/>
-          <w:lang w:val="en-US"/>
-        </w:rPr>
-        <w:t>Atmosphere</w:t>
-      </w:r>
-      <w:r>
-        <w:rPr>
-          <w:lang w:val="en-US"/>
-        </w:rPr>
-        <w:fldChar w:fldCharType="end"/>
-      </w:r>
-      <w:r>
-        <w:rPr>
-          <w:lang w:val="en-US"/>
-        </w:rPr>
-        <w:t xml:space="preserve"> framework. During the last few years the latter established itself as kind of the de facto standard when it comes to server push in enterprise Java applications.</w:t>
+          <w:rFonts w:asciiTheme="minorHAnsi" w:hAnsiTheme="minorHAnsi"/>
+          <w:sz w:val="22"/>
+          <w:szCs w:val="22"/>
+          <w:lang w:val="en-US"/>
+        </w:rPr>
+        <w:t xml:space="preserve">If not, e.g. because you need to support more server environments or want to provide better fallback mechanisms, </w:t>
+      </w:r>
+      <w:r>
+        <w:rPr>
+          <w:rFonts w:asciiTheme="minorHAnsi" w:hAnsiTheme="minorHAnsi"/>
+          <w:sz w:val="22"/>
+          <w:szCs w:val="22"/>
+          <w:lang w:val="en-US"/>
+        </w:rPr>
+        <w:t>these are your options:</w:t>
       </w:r>
     </w:p>
     <w:p>
       <w:pPr>
-        <w:rPr>
-          <w:lang w:val="en-US"/>
-        </w:rPr>
-      </w:pPr>
-      <w:r>
-        <w:rPr>
-          <w:lang w:val="en-US"/>
-        </w:rPr>
-        <w:t xml:space="preserve">In order to sum it up, you should </w:t>
-      </w:r>
-      <w:r>
-        <w:rPr>
-          <w:lang w:val="en-US"/>
-        </w:rPr>
-        <w:t>try</w:t>
-      </w:r>
-      <w:r>
-        <w:rPr>
-          <w:lang w:val="en-US"/>
-        </w:rPr>
-        <w:t xml:space="preserve"> to replace </w:t>
-      </w:r>
-      <w:proofErr w:type="spellStart"/>
-      <w:r>
-        <w:rPr>
-          <w:lang w:val="en-US"/>
-        </w:rPr>
-        <w:t>wingS</w:t>
-      </w:r>
-      <w:proofErr w:type="spellEnd"/>
-      <w:r>
-        <w:rPr>
-          <w:lang w:val="en-US"/>
-        </w:rPr>
-        <w:t xml:space="preserve"> as soon as possible. Even though it might do the job at the moment, you don’t want to base a product </w:t>
-      </w:r>
-      <w:r>
-        <w:rPr>
-          <w:lang w:val="en-US"/>
-        </w:rPr>
-        <w:t xml:space="preserve">on a framework </w:t>
+        <w:numPr>
+          <w:ilvl w:val="0"/>
+          <w:numId w:val="2"/>
+        </w:numPr>
+        <w:spacing w:before="100" w:beforeAutospacing="1" w:after="100" w:afterAutospacing="1" w:line="240" w:lineRule="auto"/>
+        <w:rPr>
+          <w:lang w:val="en-US"/>
+        </w:rPr>
+      </w:pPr>
+      <w:r>
+        <w:rPr>
+          <w:lang w:val="en-US"/>
+        </w:rPr>
+        <w:t xml:space="preserve">Use an </w:t>
+      </w:r>
+      <w:r>
+        <w:rPr>
+          <w:rStyle w:val="Fett"/>
+          <w:b w:val="0"/>
+          <w:lang w:val="en-US"/>
+        </w:rPr>
+        <w:t>externalized system</w:t>
+      </w:r>
+      <w:r>
+        <w:rPr>
+          <w:lang w:val="en-US"/>
+        </w:rPr>
+        <w:t xml:space="preserve"> </w:t>
       </w:r>
       <w:r>
         <w:rPr>
@@ -1600,231 +1560,814 @@
         <w:rPr>
           <w:lang w:val="en-US"/>
         </w:rPr>
-        <w:t xml:space="preserve"> is already dead for more than three years now. As a viable alternative for </w:t>
-      </w:r>
-      <w:proofErr w:type="spellStart"/>
-      <w:r>
-        <w:rPr>
-          <w:lang w:val="en-US"/>
-        </w:rPr>
-        <w:t>wingS</w:t>
-      </w:r>
-      <w:proofErr w:type="spellEnd"/>
-      <w:r>
-        <w:rPr>
-          <w:lang w:val="en-US"/>
-        </w:rPr>
-        <w:t xml:space="preserve"> we suggest either </w:t>
-      </w:r>
-      <w:proofErr w:type="spellStart"/>
-      <w:r>
-        <w:rPr>
-          <w:lang w:val="en-US"/>
-        </w:rPr>
-        <w:t>Vaadin</w:t>
-      </w:r>
-      <w:proofErr w:type="spellEnd"/>
-      <w:r>
-        <w:rPr>
-          <w:lang w:val="en-US"/>
-        </w:rPr>
-        <w:t xml:space="preserve"> or ZK. Which one you eventually choose is probably a matter </w:t>
-      </w:r>
-      <w:r>
-        <w:rPr>
-          <w:lang w:val="en-US"/>
-        </w:rPr>
-        <w:t xml:space="preserve">of personal taste. Their feature set is more or less comparable and in any case big enough to supersede </w:t>
-      </w:r>
-      <w:r>
-        <w:rPr>
-          <w:lang w:val="en-US"/>
-        </w:rPr>
-        <w:t xml:space="preserve">your </w:t>
-      </w:r>
-      <w:proofErr w:type="spellStart"/>
-      <w:r>
-        <w:rPr>
-          <w:lang w:val="en-US"/>
-        </w:rPr>
-        <w:t>wingS</w:t>
-      </w:r>
-      <w:proofErr w:type="spellEnd"/>
-      <w:r>
-        <w:rPr>
-          <w:lang w:val="en-US"/>
-        </w:rPr>
-        <w:t xml:space="preserve"> application. When it comes to grids ZK </w:t>
-      </w:r>
-      <w:r>
-        <w:rPr>
-          <w:lang w:val="en-US"/>
-        </w:rPr>
-        <w:t xml:space="preserve">seems to provide the </w:t>
-      </w:r>
-      <w:r>
-        <w:rPr>
-          <w:lang w:val="en-US"/>
-        </w:rPr>
-        <w:t>advanced featur</w:t>
-      </w:r>
-      <w:r>
-        <w:rPr>
-          <w:lang w:val="en-US"/>
-        </w:rPr>
-        <w:t xml:space="preserve">es we often missed in </w:t>
-      </w:r>
-      <w:proofErr w:type="spellStart"/>
-      <w:r>
-        <w:rPr>
-          <w:lang w:val="en-US"/>
-        </w:rPr>
-        <w:t>Vaadin’</w:t>
-      </w:r>
-      <w:r>
-        <w:rPr>
-          <w:lang w:val="en-US"/>
-        </w:rPr>
-        <w:t>s</w:t>
-      </w:r>
-      <w:proofErr w:type="spellEnd"/>
-      <w:r>
-        <w:rPr>
-          <w:lang w:val="en-US"/>
-        </w:rPr>
-        <w:t xml:space="preserve"> table component. But for other components it might be</w:t>
-      </w:r>
-      <w:r>
-        <w:rPr>
-          <w:lang w:val="en-US"/>
-        </w:rPr>
-        <w:t xml:space="preserve"> the other way round. In order to minimize undesired surprises </w:t>
-      </w:r>
-      <w:r>
-        <w:rPr>
-          <w:lang w:val="en-US"/>
-        </w:rPr>
-        <w:t>in</w:t>
-      </w:r>
-      <w:r>
-        <w:rPr>
-          <w:lang w:val="en-US"/>
-        </w:rPr>
-        <w:t xml:space="preserve"> a</w:t>
-      </w:r>
-      <w:r>
-        <w:rPr>
-          <w:lang w:val="en-US"/>
-        </w:rPr>
-        <w:t>n advanced transition level,</w:t>
-      </w:r>
-      <w:r>
-        <w:rPr>
-          <w:lang w:val="en-US"/>
-        </w:rPr>
-        <w:t xml:space="preserve"> we </w:t>
-      </w:r>
-      <w:r>
-        <w:rPr>
-          <w:lang w:val="en-US"/>
-        </w:rPr>
-        <w:t xml:space="preserve">therefore </w:t>
-      </w:r>
-      <w:r>
-        <w:rPr>
-          <w:lang w:val="en-US"/>
-        </w:rPr>
-        <w:t xml:space="preserve">recommend </w:t>
-      </w:r>
-      <w:r>
-        <w:rPr>
-          <w:lang w:val="en-US"/>
-        </w:rPr>
-        <w:t xml:space="preserve">the following: </w:t>
-      </w:r>
-      <w:r>
-        <w:rPr>
-          <w:lang w:val="en-US"/>
-        </w:rPr>
-        <w:t xml:space="preserve">list your goals in terms of required components and features, weight the importance of each goal and evaluate how likely each of the two frameworks is to meet your goals. Our experience has shown that </w:t>
-      </w:r>
-      <w:r>
-        <w:rPr>
-          <w:lang w:val="en-US"/>
-        </w:rPr>
-        <w:t xml:space="preserve">writing </w:t>
-      </w:r>
-      <w:r>
-        <w:rPr>
-          <w:lang w:val="en-US"/>
-        </w:rPr>
-        <w:t xml:space="preserve">a simple prototype </w:t>
-      </w:r>
-      <w:r>
-        <w:rPr>
-          <w:lang w:val="en-US"/>
-        </w:rPr>
-        <w:t xml:space="preserve">based on each option </w:t>
-      </w:r>
-      <w:r>
-        <w:rPr>
-          <w:lang w:val="en-US"/>
-        </w:rPr>
-        <w:t>touch</w:t>
-      </w:r>
-      <w:r>
-        <w:rPr>
-          <w:lang w:val="en-US"/>
-        </w:rPr>
-        <w:t>ing (not necessarily solving)</w:t>
-      </w:r>
-      <w:r>
-        <w:rPr>
-          <w:lang w:val="en-US"/>
-        </w:rPr>
-        <w:t xml:space="preserve"> the main </w:t>
-      </w:r>
-      <w:proofErr w:type="gramStart"/>
-      <w:r>
-        <w:rPr>
-          <w:lang w:val="en-US"/>
-        </w:rPr>
-        <w:t>goals</w:t>
-      </w:r>
-      <w:r>
-        <w:rPr>
-          <w:lang w:val="en-US"/>
-        </w:rPr>
-        <w:t xml:space="preserve"> is</w:t>
-      </w:r>
-      <w:proofErr w:type="gramEnd"/>
-      <w:r>
-        <w:rPr>
-          <w:lang w:val="en-US"/>
-        </w:rPr>
-        <w:t xml:space="preserve"> the best you can do </w:t>
-      </w:r>
-      <w:r>
-        <w:rPr>
-          <w:lang w:val="en-US"/>
-        </w:rPr>
-        <w:t xml:space="preserve">in advance </w:t>
-      </w:r>
-      <w:r>
-        <w:rPr>
-          <w:lang w:val="en-US"/>
-        </w:rPr>
-        <w:t>to ease or confirm y</w:t>
-      </w:r>
-      <w:r>
-        <w:rPr>
-          <w:lang w:val="en-US"/>
-        </w:rPr>
-        <w:t>our decision.</w:t>
+        <w:t xml:space="preserve"> </w:t>
+      </w:r>
+      <w:r>
+        <w:rPr>
+          <w:lang w:val="en-US"/>
+        </w:rPr>
+        <w:t>handles</w:t>
+      </w:r>
+      <w:r>
+        <w:rPr>
+          <w:lang w:val="en-US"/>
+        </w:rPr>
+        <w:t xml:space="preserve"> th</w:t>
+      </w:r>
+      <w:r>
+        <w:rPr>
+          <w:lang w:val="en-US"/>
+        </w:rPr>
+        <w:t>is</w:t>
+      </w:r>
+      <w:r>
+        <w:rPr>
+          <w:lang w:val="en-US"/>
+        </w:rPr>
+        <w:t xml:space="preserve"> for you (like </w:t>
+      </w:r>
+      <w:hyperlink r:id="rId14" w:history="1">
+        <w:r>
+          <w:rPr>
+            <w:rStyle w:val="Hyperlink"/>
+            <w:lang w:val="en-US"/>
+          </w:rPr>
+          <w:t>Pusher</w:t>
+        </w:r>
+      </w:hyperlink>
+      <w:r>
+        <w:rPr>
+          <w:lang w:val="en-US"/>
+        </w:rPr>
+        <w:t xml:space="preserve">), avoiding you </w:t>
+      </w:r>
+      <w:r>
+        <w:rPr>
+          <w:lang w:val="en-US"/>
+        </w:rPr>
+        <w:t>to</w:t>
+      </w:r>
+      <w:r>
+        <w:rPr>
+          <w:lang w:val="en-US"/>
+        </w:rPr>
+        <w:t xml:space="preserve"> provid</w:t>
+      </w:r>
+      <w:r>
+        <w:rPr>
+          <w:lang w:val="en-US"/>
+        </w:rPr>
+        <w:t xml:space="preserve">e </w:t>
+      </w:r>
+      <w:r>
+        <w:rPr>
+          <w:lang w:val="en-US"/>
+        </w:rPr>
+        <w:t xml:space="preserve">any additional </w:t>
+      </w:r>
+      <w:r>
+        <w:rPr>
+          <w:lang w:val="en-US"/>
+        </w:rPr>
+        <w:t>server</w:t>
+      </w:r>
+      <w:r>
+        <w:rPr>
+          <w:lang w:val="en-US"/>
+        </w:rPr>
+        <w:t>.</w:t>
       </w:r>
     </w:p>
     <w:p>
       <w:pPr>
+        <w:numPr>
+          <w:ilvl w:val="0"/>
+          <w:numId w:val="2"/>
+        </w:numPr>
+        <w:spacing w:before="100" w:beforeAutospacing="1" w:after="100" w:afterAutospacing="1" w:line="240" w:lineRule="auto"/>
+        <w:rPr>
+          <w:lang w:val="en-US"/>
+        </w:rPr>
+      </w:pPr>
+      <w:r>
+        <w:rPr>
+          <w:lang w:val="en-US"/>
+        </w:rPr>
+        <w:t xml:space="preserve">Use a </w:t>
+      </w:r>
+      <w:r>
+        <w:rPr>
+          <w:rStyle w:val="Fett"/>
+          <w:b w:val="0"/>
+          <w:lang w:val="en-US"/>
+        </w:rPr>
+        <w:t>commercial solution</w:t>
+      </w:r>
+      <w:r>
+        <w:rPr>
+          <w:lang w:val="en-US"/>
+        </w:rPr>
+        <w:t xml:space="preserve"> (like </w:t>
+      </w:r>
+      <w:hyperlink r:id="rId15" w:history="1">
+        <w:proofErr w:type="spellStart"/>
+        <w:r>
+          <w:rPr>
+            <w:rStyle w:val="Hyperlink"/>
+            <w:lang w:val="en-US"/>
+          </w:rPr>
+          <w:t>Kaazing</w:t>
+        </w:r>
+        <w:proofErr w:type="spellEnd"/>
+      </w:hyperlink>
+      <w:r>
+        <w:rPr>
+          <w:lang w:val="en-US"/>
+        </w:rPr>
+        <w:t xml:space="preserve"> or </w:t>
+      </w:r>
+      <w:hyperlink r:id="rId16" w:history="1">
+        <w:r>
+          <w:rPr>
+            <w:rStyle w:val="Hyperlink"/>
+            <w:lang w:val="en-US"/>
+          </w:rPr>
+          <w:t>Diffusion</w:t>
+        </w:r>
+      </w:hyperlink>
+      <w:r>
+        <w:rPr>
+          <w:lang w:val="en-US"/>
+        </w:rPr>
+        <w:t>), generally implementing a message b</w:t>
+      </w:r>
+      <w:r>
+        <w:rPr>
+          <w:lang w:val="en-US"/>
+        </w:rPr>
+        <w:t>roker underneath, with both embedded and standalone server</w:t>
+      </w:r>
+      <w:r>
+        <w:rPr>
+          <w:lang w:val="en-US"/>
+        </w:rPr>
+        <w:t>.</w:t>
+      </w:r>
+    </w:p>
+    <w:p>
+      <w:pPr>
+        <w:numPr>
+          <w:ilvl w:val="0"/>
+          <w:numId w:val="2"/>
+        </w:numPr>
+        <w:spacing w:before="100" w:beforeAutospacing="1" w:after="100" w:afterAutospacing="1" w:line="240" w:lineRule="auto"/>
+        <w:rPr>
+          <w:lang w:val="en-US"/>
+        </w:rPr>
+      </w:pPr>
+      <w:r>
+        <w:rPr>
+          <w:lang w:val="en-US"/>
+        </w:rPr>
+        <w:t xml:space="preserve">Use a </w:t>
+      </w:r>
+      <w:r>
+        <w:rPr>
+          <w:rStyle w:val="Fett"/>
+          <w:b w:val="0"/>
+          <w:lang w:val="en-US"/>
+        </w:rPr>
+        <w:t xml:space="preserve">container-specific </w:t>
+      </w:r>
+      <w:r>
+        <w:rPr>
+          <w:rStyle w:val="Fett"/>
+          <w:b w:val="0"/>
+          <w:lang w:val="en-US"/>
+        </w:rPr>
+        <w:t>API</w:t>
+      </w:r>
+      <w:r>
+        <w:rPr>
+          <w:lang w:val="en-US"/>
+        </w:rPr>
+        <w:t xml:space="preserve"> (like </w:t>
+      </w:r>
+      <w:hyperlink r:id="rId17" w:history="1">
+        <w:r>
+          <w:rPr>
+            <w:rStyle w:val="Hyperlink"/>
+            <w:lang w:val="en-US"/>
+          </w:rPr>
+          <w:t>Jetty Continuation</w:t>
+        </w:r>
+      </w:hyperlink>
+      <w:r>
+        <w:rPr>
+          <w:lang w:val="en-US"/>
+        </w:rPr>
+        <w:t xml:space="preserve">, Tomcat’s </w:t>
+      </w:r>
+      <w:hyperlink r:id="rId18" w:history="1">
+        <w:proofErr w:type="spellStart"/>
+        <w:r>
+          <w:rPr>
+            <w:rStyle w:val="Hyperlink"/>
+            <w:lang w:val="en-US"/>
+          </w:rPr>
+          <w:t>CometProcessor</w:t>
+        </w:r>
+        <w:proofErr w:type="spellEnd"/>
+      </w:hyperlink>
+      <w:r>
+        <w:rPr>
+          <w:lang w:val="en-US"/>
+        </w:rPr>
+        <w:t>,</w:t>
+      </w:r>
+      <w:r>
+        <w:rPr>
+          <w:lang w:val="en-US"/>
+        </w:rPr>
+        <w:t xml:space="preserve"> </w:t>
+      </w:r>
+      <w:hyperlink r:id="rId19" w:history="1">
+        <w:r>
+          <w:rPr>
+            <w:rStyle w:val="Hyperlink"/>
+            <w:lang w:val="en-US"/>
+          </w:rPr>
+          <w:t xml:space="preserve">Grizzly </w:t>
+        </w:r>
+        <w:proofErr w:type="spellStart"/>
+        <w:r>
+          <w:rPr>
+            <w:rStyle w:val="Hyperlink"/>
+            <w:lang w:val="en-US"/>
+          </w:rPr>
+          <w:t>CometHandler</w:t>
+        </w:r>
+        <w:proofErr w:type="spellEnd"/>
+      </w:hyperlink>
+      <w:r>
+        <w:rPr>
+          <w:lang w:val="en-US"/>
+        </w:rPr>
+        <w:t xml:space="preserve"> </w:t>
+      </w:r>
+      <w:r>
+        <w:rPr>
+          <w:lang w:val="en-US"/>
+        </w:rPr>
+        <w:t>or</w:t>
+      </w:r>
+      <w:r>
+        <w:rPr>
+          <w:lang w:val="en-US"/>
+        </w:rPr>
+        <w:t xml:space="preserve"> </w:t>
+      </w:r>
+      <w:hyperlink r:id="rId20" w:history="1">
+        <w:proofErr w:type="spellStart"/>
+        <w:r>
+          <w:rPr>
+            <w:rStyle w:val="Hyperlink"/>
+            <w:lang w:val="en-US"/>
+          </w:rPr>
+          <w:t>Netty</w:t>
+        </w:r>
+        <w:proofErr w:type="spellEnd"/>
+        <w:r>
+          <w:rPr>
+            <w:rStyle w:val="Hyperlink"/>
+            <w:lang w:val="en-US"/>
+          </w:rPr>
+          <w:t xml:space="preserve"> </w:t>
+        </w:r>
+        <w:proofErr w:type="spellStart"/>
+        <w:r>
+          <w:rPr>
+            <w:rStyle w:val="Hyperlink"/>
+            <w:lang w:val="en-US"/>
+          </w:rPr>
+          <w:t>WebSocket</w:t>
+        </w:r>
+        <w:proofErr w:type="spellEnd"/>
+      </w:hyperlink>
+      <w:r>
+        <w:rPr>
+          <w:lang w:val="en-US"/>
+        </w:rPr>
+        <w:t>) and accept that</w:t>
+      </w:r>
+      <w:r>
+        <w:rPr>
+          <w:lang w:val="en-US"/>
+        </w:rPr>
+        <w:t xml:space="preserve"> you</w:t>
+      </w:r>
+      <w:r>
+        <w:rPr>
+          <w:lang w:val="en-US"/>
+        </w:rPr>
+        <w:t xml:space="preserve"> a</w:t>
+      </w:r>
+      <w:r>
+        <w:rPr>
+          <w:lang w:val="en-US"/>
+        </w:rPr>
+        <w:t>r</w:t>
+      </w:r>
+      <w:r>
+        <w:rPr>
+          <w:lang w:val="en-US"/>
+        </w:rPr>
+        <w:t xml:space="preserve">e </w:t>
+      </w:r>
+      <w:r>
+        <w:rPr>
+          <w:lang w:val="en-US"/>
+        </w:rPr>
+        <w:t>strongly coupled with it</w:t>
+      </w:r>
+      <w:r>
+        <w:rPr>
+          <w:lang w:val="en-US"/>
+        </w:rPr>
+        <w:t>.</w:t>
+      </w:r>
+    </w:p>
+    <w:p>
+      <w:pPr>
+        <w:numPr>
+          <w:ilvl w:val="0"/>
+          <w:numId w:val="2"/>
+        </w:numPr>
+        <w:spacing w:before="100" w:beforeAutospacing="1" w:after="100" w:afterAutospacing="1" w:line="240" w:lineRule="auto"/>
+        <w:rPr>
+          <w:lang w:val="en-US"/>
+        </w:rPr>
+      </w:pPr>
+      <w:r>
+        <w:rPr>
+          <w:lang w:val="en-US"/>
+        </w:rPr>
+        <w:t xml:space="preserve">Use one of the </w:t>
+      </w:r>
+      <w:r>
+        <w:rPr>
+          <w:rStyle w:val="Fett"/>
+          <w:b w:val="0"/>
+          <w:lang w:val="en-US"/>
+        </w:rPr>
+        <w:t>open s</w:t>
+      </w:r>
+      <w:r>
+        <w:rPr>
+          <w:rStyle w:val="Fett"/>
+          <w:b w:val="0"/>
+          <w:lang w:val="en-US"/>
+        </w:rPr>
+        <w:t>ource frameworks</w:t>
+      </w:r>
+      <w:r>
+        <w:rPr>
+          <w:lang w:val="en-US"/>
+        </w:rPr>
+        <w:t xml:space="preserve"> available</w:t>
+      </w:r>
+      <w:r>
+        <w:rPr>
+          <w:lang w:val="en-US"/>
+        </w:rPr>
+        <w:t xml:space="preserve"> (like </w:t>
+      </w:r>
+      <w:hyperlink r:id="rId21" w:history="1">
+        <w:r>
+          <w:rPr>
+            <w:rStyle w:val="Hyperlink"/>
+            <w:lang w:val="en-US"/>
+          </w:rPr>
+          <w:t>Atmosphere</w:t>
+        </w:r>
+      </w:hyperlink>
+      <w:r>
+        <w:rPr>
+          <w:lang w:val="en-US"/>
+        </w:rPr>
+        <w:t>,</w:t>
+      </w:r>
+      <w:r>
+        <w:rPr>
+          <w:lang w:val="en-US"/>
+        </w:rPr>
+        <w:t xml:space="preserve"> </w:t>
+      </w:r>
+      <w:hyperlink r:id="rId22" w:history="1">
+        <w:proofErr w:type="spellStart"/>
+        <w:r>
+          <w:rPr>
+            <w:rStyle w:val="Hyperlink"/>
+            <w:lang w:val="en-US"/>
+          </w:rPr>
+          <w:t>cometD</w:t>
+        </w:r>
+        <w:proofErr w:type="spellEnd"/>
+      </w:hyperlink>
+      <w:r>
+        <w:rPr>
+          <w:lang w:val="en-US"/>
+        </w:rPr>
+        <w:t xml:space="preserve">, </w:t>
+      </w:r>
+      <w:hyperlink r:id="rId23" w:history="1">
+        <w:proofErr w:type="spellStart"/>
+        <w:r>
+          <w:rPr>
+            <w:rStyle w:val="Hyperlink"/>
+            <w:lang w:val="en-US"/>
+          </w:rPr>
+          <w:t>JWebSocket</w:t>
+        </w:r>
+        <w:proofErr w:type="spellEnd"/>
+      </w:hyperlink>
+      <w:r>
+        <w:rPr>
+          <w:lang w:val="en-US"/>
+        </w:rPr>
+        <w:t>)</w:t>
+      </w:r>
+      <w:r>
+        <w:rPr>
+          <w:lang w:val="en-US"/>
+        </w:rPr>
+        <w:t>.</w:t>
+      </w:r>
+    </w:p>
+    <w:p>
+      <w:pPr>
+        <w:rPr>
+          <w:lang w:val="en-US"/>
+        </w:rPr>
+      </w:pPr>
+      <w:r>
+        <w:rPr>
+          <w:lang w:val="en-US"/>
+        </w:rPr>
+        <w:t>W</w:t>
+      </w:r>
+      <w:r>
+        <w:rPr>
+          <w:lang w:val="en-US"/>
+        </w:rPr>
+        <w:t xml:space="preserve">e recommend </w:t>
+      </w:r>
+      <w:r>
+        <w:rPr>
+          <w:lang w:val="en-US"/>
+        </w:rPr>
+        <w:t>having</w:t>
+      </w:r>
+      <w:r>
+        <w:rPr>
+          <w:lang w:val="en-US"/>
+        </w:rPr>
+        <w:t xml:space="preserve"> a look at the </w:t>
+      </w:r>
+      <w:r>
+        <w:rPr>
+          <w:lang w:val="en-US"/>
+        </w:rPr>
+        <w:t>Atmosphere</w:t>
+      </w:r>
+      <w:r>
+        <w:rPr>
+          <w:lang w:val="en-US"/>
+        </w:rPr>
+        <w:t xml:space="preserve"> framework. During the last few years </w:t>
+      </w:r>
+      <w:r>
+        <w:rPr>
+          <w:lang w:val="en-US"/>
+        </w:rPr>
+        <w:t>it became</w:t>
+      </w:r>
+      <w:r>
+        <w:rPr>
+          <w:lang w:val="en-US"/>
+        </w:rPr>
+        <w:t xml:space="preserve"> the de facto standard when it comes to server push in Java</w:t>
+      </w:r>
+      <w:r>
+        <w:rPr>
+          <w:lang w:val="en-US"/>
+        </w:rPr>
+        <w:t xml:space="preserve"> web</w:t>
+      </w:r>
+      <w:r>
+        <w:rPr>
+          <w:lang w:val="en-US"/>
+        </w:rPr>
+        <w:t xml:space="preserve"> applications</w:t>
+      </w:r>
+      <w:r>
+        <w:rPr>
+          <w:lang w:val="en-US"/>
+        </w:rPr>
+        <w:t xml:space="preserve"> via open source</w:t>
+      </w:r>
+      <w:r>
+        <w:rPr>
+          <w:lang w:val="en-US"/>
+        </w:rPr>
+        <w:t xml:space="preserve"> tools</w:t>
+      </w:r>
+      <w:r>
+        <w:rPr>
+          <w:lang w:val="en-US"/>
+        </w:rPr>
+        <w:t>.</w:t>
+      </w:r>
+    </w:p>
+    <w:p>
+      <w:pPr>
+        <w:rPr>
+          <w:lang w:val="en-US"/>
+        </w:rPr>
+      </w:pPr>
+      <w:r>
+        <w:rPr>
+          <w:lang w:val="en-US"/>
+        </w:rPr>
+        <w:t xml:space="preserve">In order to sum it up, you should </w:t>
+      </w:r>
+      <w:r>
+        <w:rPr>
+          <w:lang w:val="en-US"/>
+        </w:rPr>
+        <w:t>try</w:t>
+      </w:r>
+      <w:r>
+        <w:rPr>
+          <w:lang w:val="en-US"/>
+        </w:rPr>
+        <w:t xml:space="preserve"> to replace </w:t>
+      </w:r>
+      <w:proofErr w:type="spellStart"/>
+      <w:r>
+        <w:rPr>
+          <w:lang w:val="en-US"/>
+        </w:rPr>
+        <w:t>wingS</w:t>
+      </w:r>
+      <w:proofErr w:type="spellEnd"/>
+      <w:r>
+        <w:rPr>
+          <w:lang w:val="en-US"/>
+        </w:rPr>
+        <w:t xml:space="preserve"> as soon as possible. Even though it might do the job at the moment, you don’t want to base a product </w:t>
+      </w:r>
+      <w:r>
+        <w:rPr>
+          <w:lang w:val="en-US"/>
+        </w:rPr>
+        <w:t xml:space="preserve">on a framework </w:t>
+      </w:r>
+      <w:r>
+        <w:rPr>
+          <w:lang w:val="en-US"/>
+        </w:rPr>
+        <w:t>which</w:t>
+      </w:r>
+      <w:r>
+        <w:rPr>
+          <w:lang w:val="en-US"/>
+        </w:rPr>
+        <w:t xml:space="preserve"> is already dead for more than three years now. As a viable alternative for </w:t>
+      </w:r>
+      <w:proofErr w:type="spellStart"/>
+      <w:r>
+        <w:rPr>
+          <w:lang w:val="en-US"/>
+        </w:rPr>
+        <w:t>wingS</w:t>
+      </w:r>
+      <w:proofErr w:type="spellEnd"/>
+      <w:r>
+        <w:rPr>
+          <w:lang w:val="en-US"/>
+        </w:rPr>
+        <w:t xml:space="preserve"> we suggest either </w:t>
+      </w:r>
+      <w:proofErr w:type="spellStart"/>
+      <w:r>
+        <w:rPr>
+          <w:lang w:val="en-US"/>
+        </w:rPr>
+        <w:t>Vaadin</w:t>
+      </w:r>
+      <w:proofErr w:type="spellEnd"/>
+      <w:r>
+        <w:rPr>
+          <w:lang w:val="en-US"/>
+        </w:rPr>
+        <w:t xml:space="preserve"> or ZK. Which one you eventually choose is probably a matter </w:t>
+      </w:r>
+      <w:r>
+        <w:rPr>
+          <w:lang w:val="en-US"/>
+        </w:rPr>
+        <w:t xml:space="preserve">of personal taste. Their feature set is more or less comparable and in any case big enough to supersede </w:t>
+      </w:r>
+      <w:r>
+        <w:rPr>
+          <w:lang w:val="en-US"/>
+        </w:rPr>
+        <w:t xml:space="preserve">your </w:t>
+      </w:r>
+      <w:proofErr w:type="spellStart"/>
+      <w:r>
+        <w:rPr>
+          <w:lang w:val="en-US"/>
+        </w:rPr>
+        <w:t>wingS</w:t>
+      </w:r>
+      <w:proofErr w:type="spellEnd"/>
+      <w:r>
+        <w:rPr>
+          <w:lang w:val="en-US"/>
+        </w:rPr>
+        <w:t xml:space="preserve"> application. When it comes to grids ZK </w:t>
+      </w:r>
+      <w:r>
+        <w:rPr>
+          <w:lang w:val="en-US"/>
+        </w:rPr>
+        <w:t xml:space="preserve">seems to provide the </w:t>
+      </w:r>
+      <w:r>
+        <w:rPr>
+          <w:lang w:val="en-US"/>
+        </w:rPr>
+        <w:t>advanced featur</w:t>
+      </w:r>
+      <w:r>
+        <w:rPr>
+          <w:lang w:val="en-US"/>
+        </w:rPr>
+        <w:t xml:space="preserve">es we often missed in </w:t>
+      </w:r>
+      <w:proofErr w:type="spellStart"/>
+      <w:r>
+        <w:rPr>
+          <w:lang w:val="en-US"/>
+        </w:rPr>
+        <w:t>Vaadin’</w:t>
+      </w:r>
+      <w:r>
+        <w:rPr>
+          <w:lang w:val="en-US"/>
+        </w:rPr>
+        <w:t>s</w:t>
+      </w:r>
+      <w:proofErr w:type="spellEnd"/>
+      <w:r>
+        <w:rPr>
+          <w:lang w:val="en-US"/>
+        </w:rPr>
+        <w:t xml:space="preserve"> table component. But for other components it might be</w:t>
+      </w:r>
+      <w:r>
+        <w:rPr>
+          <w:lang w:val="en-US"/>
+        </w:rPr>
+        <w:t xml:space="preserve"> the other way round. In order to minimize undesired surprises </w:t>
+      </w:r>
+      <w:r>
+        <w:rPr>
+          <w:lang w:val="en-US"/>
+        </w:rPr>
+        <w:t>in</w:t>
+      </w:r>
+      <w:r>
+        <w:rPr>
+          <w:lang w:val="en-US"/>
+        </w:rPr>
+        <w:t xml:space="preserve"> a</w:t>
+      </w:r>
+      <w:r>
+        <w:rPr>
+          <w:lang w:val="en-US"/>
+        </w:rPr>
+        <w:t>n advanced transition level,</w:t>
+      </w:r>
+      <w:r>
+        <w:rPr>
+          <w:lang w:val="en-US"/>
+        </w:rPr>
+        <w:t xml:space="preserve"> we </w:t>
+      </w:r>
+      <w:r>
+        <w:rPr>
+          <w:lang w:val="en-US"/>
+        </w:rPr>
+        <w:t xml:space="preserve">therefore </w:t>
+      </w:r>
+      <w:r>
+        <w:rPr>
+          <w:lang w:val="en-US"/>
+        </w:rPr>
+        <w:t xml:space="preserve">recommend </w:t>
+      </w:r>
+      <w:r>
+        <w:rPr>
+          <w:lang w:val="en-US"/>
+        </w:rPr>
+        <w:t xml:space="preserve">the following: </w:t>
+      </w:r>
+      <w:r>
+        <w:rPr>
+          <w:lang w:val="en-US"/>
+        </w:rPr>
+        <w:t xml:space="preserve">list your goals in terms of required components and features, weight the importance of each goal and evaluate how likely each of the two frameworks is to meet your goals. Our experience has shown that </w:t>
+      </w:r>
+      <w:r>
+        <w:rPr>
+          <w:lang w:val="en-US"/>
+        </w:rPr>
+        <w:t xml:space="preserve">writing </w:t>
+      </w:r>
+      <w:r>
+        <w:rPr>
+          <w:lang w:val="en-US"/>
+        </w:rPr>
+        <w:t xml:space="preserve">a simple prototype </w:t>
+      </w:r>
+      <w:r>
+        <w:rPr>
+          <w:lang w:val="en-US"/>
+        </w:rPr>
+        <w:t xml:space="preserve">based on each option </w:t>
+      </w:r>
+      <w:r>
+        <w:rPr>
+          <w:lang w:val="en-US"/>
+        </w:rPr>
+        <w:t>touch</w:t>
+      </w:r>
+      <w:r>
+        <w:rPr>
+          <w:lang w:val="en-US"/>
+        </w:rPr>
+        <w:t>ing (not necessarily solving)</w:t>
+      </w:r>
+      <w:r>
+        <w:rPr>
+          <w:lang w:val="en-US"/>
+        </w:rPr>
+        <w:t xml:space="preserve"> the main </w:t>
+      </w:r>
+      <w:proofErr w:type="gramStart"/>
+      <w:r>
+        <w:rPr>
+          <w:lang w:val="en-US"/>
+        </w:rPr>
+        <w:t>goals</w:t>
+      </w:r>
+      <w:r>
+        <w:rPr>
+          <w:lang w:val="en-US"/>
+        </w:rPr>
+        <w:t xml:space="preserve"> is</w:t>
+      </w:r>
+      <w:proofErr w:type="gramEnd"/>
+      <w:r>
+        <w:rPr>
+          <w:lang w:val="en-US"/>
+        </w:rPr>
+        <w:t xml:space="preserve"> the best you can do </w:t>
+      </w:r>
+      <w:r>
+        <w:rPr>
+          <w:lang w:val="en-US"/>
+        </w:rPr>
+        <w:t xml:space="preserve">in advance </w:t>
+      </w:r>
+      <w:r>
+        <w:rPr>
+          <w:lang w:val="en-US"/>
+        </w:rPr>
+        <w:t>to ease or confirm y</w:t>
+      </w:r>
+      <w:r>
+        <w:rPr>
+          <w:lang w:val="en-US"/>
+        </w:rPr>
+        <w:t>our decision.</w:t>
+      </w:r>
+    </w:p>
+    <w:p>
+      <w:pPr>
         <w:rPr>
           <w:lang w:val="en-US"/>
         </w:rPr>
@@ -1869,7 +2412,7 @@
         </w:rPr>
         <w:t>„</w:t>
       </w:r>
-      <w:hyperlink r:id="rId13" w:history="1">
+      <w:hyperlink r:id="rId24" w:history="1">
         <w:r>
           <w:rPr>
             <w:rStyle w:val="Hyperlink"/>
@@ -1882,53 +2425,15 @@
         <w:rPr>
           <w:lang w:val="en-US"/>
         </w:rPr>
-        <w:t>” in</w:t>
-      </w:r>
-      <w:r>
-        <w:rPr>
-          <w:lang w:val="en-US"/>
-        </w:rPr>
-        <w:t>clud</w:t>
-      </w:r>
-      <w:r>
-        <w:rPr>
-          <w:lang w:val="en-US"/>
-        </w:rPr>
-        <w:t>ing</w:t>
-      </w:r>
-      <w:r>
-        <w:rPr>
-          <w:lang w:val="en-US"/>
-        </w:rPr>
-        <w:t xml:space="preserve"> strategies for choosing and </w:t>
-      </w:r>
-      <w:r>
-        <w:rPr>
-          <w:lang w:val="en-US"/>
-        </w:rPr>
-        <w:t xml:space="preserve">research </w:t>
-      </w:r>
-      <w:r>
-        <w:rPr>
-          <w:lang w:val="en-US"/>
-        </w:rPr>
-        <w:t xml:space="preserve">results from various related </w:t>
-      </w:r>
-      <w:proofErr w:type="gramStart"/>
-      <w:r>
-        <w:rPr>
-          <w:lang w:val="en-US"/>
-        </w:rPr>
-        <w:t>Java communities.</w:t>
-      </w:r>
-      <w:proofErr w:type="gramEnd"/>
-      <w:r>
-        <w:rPr>
-          <w:lang w:val="en-US"/>
-        </w:rPr>
-        <w:t xml:space="preserve"> Unfortunately his framework matrix (see </w:t>
-      </w:r>
-      <w:hyperlink r:id="rId14" w:history="1">
+        <w:t xml:space="preserve">” including strategies for choosing and research </w:t>
+      </w:r>
+      <w:r>
+        <w:rPr>
+          <w:lang w:val="en-US"/>
+        </w:rPr>
+        <w:t xml:space="preserve">results from various related Java communities. Unfortunately his framework matrix (see </w:t>
+      </w:r>
+      <w:hyperlink r:id="rId25" w:history="1">
         <w:r>
           <w:rPr>
             <w:rStyle w:val="Hyperlink"/>
@@ -1943,7 +2448,7 @@
         </w:rPr>
         <w:t xml:space="preserve">, </w:t>
       </w:r>
-      <w:hyperlink r:id="rId15" w:history="1">
+      <w:hyperlink r:id="rId26" w:history="1">
         <w:r>
           <w:rPr>
             <w:rStyle w:val="Hyperlink"/>
@@ -1958,7 +2463,7 @@
         </w:rPr>
         <w:t xml:space="preserve"> and </w:t>
       </w:r>
-      <w:hyperlink r:id="rId16" w:history="1">
+      <w:hyperlink r:id="rId27" w:history="1">
         <w:r>
           <w:rPr>
             <w:rStyle w:val="Hyperlink"/>
@@ -1986,7 +2491,7 @@
           <w:lang w:eastAsia="de-DE"/>
         </w:rPr>
         <w:drawing>
-          <wp:inline distT="0" distB="0" distL="0" distR="0">
+          <wp:inline distT="0" distB="0" distL="0" distR="0" wp14:anchorId="399CC8E9" wp14:editId="4ED4527C">
             <wp:extent cx="5760720" cy="2297430"/>
             <wp:effectExtent l="0" t="0" r="0" b="7620"/>
             <wp:docPr id="7" name="Grafik 7"/>
@@ -2001,7 +2506,7 @@
                     <pic:cNvPicPr/>
                   </pic:nvPicPr>
                   <pic:blipFill>
-                    <a:blip r:embed="rId17">
+                    <a:blip r:embed="rId28">
                       <a:extLst>
                         <a:ext uri="{28A0092B-C50C-407E-A947-70E740481C1C}">
                           <a14:useLocalDpi xmlns:a14="http://schemas.microsoft.com/office/drawing/2010/main" val="0"/>
@@ -2046,7 +2551,7 @@
         </w:rPr>
         <w:t xml:space="preserve">Java is not a limiting factor for your framework choice, you might also want to consider component-based JavaScript frameworks like </w:t>
       </w:r>
-      <w:hyperlink r:id="rId18" w:history="1">
+      <w:hyperlink r:id="rId29" w:history="1">
         <w:proofErr w:type="spellStart"/>
         <w:r>
           <w:rPr>
@@ -2063,7 +2568,7 @@
         </w:rPr>
         <w:t xml:space="preserve"> and </w:t>
       </w:r>
-      <w:hyperlink r:id="rId19" w:history="1">
+      <w:hyperlink r:id="rId30" w:history="1">
         <w:proofErr w:type="spellStart"/>
         <w:r>
           <w:rPr>
@@ -2132,6 +2637,7 @@
         <w:rPr>
           <w:lang w:val="en-US"/>
         </w:rPr>
+        <w:lastRenderedPageBreak/>
         <w:t>ExtJS</w:t>
       </w:r>
       <w:proofErr w:type="spellEnd"/>
@@ -2151,67 +2657,19 @@
         <w:rPr>
           <w:lang w:val="en-US"/>
         </w:rPr>
-        <w:t xml:space="preserve"> one of</w:t>
-      </w:r>
-      <w:r>
-        <w:rPr>
-          <w:lang w:val="en-US"/>
-        </w:rPr>
-        <w:t xml:space="preserve"> the major players </w:t>
-      </w:r>
-      <w:r>
-        <w:rPr>
-          <w:lang w:val="en-US"/>
-        </w:rPr>
-        <w:t xml:space="preserve">in </w:t>
-      </w:r>
-      <w:r>
-        <w:rPr>
-          <w:lang w:val="en-US"/>
-        </w:rPr>
-        <w:t xml:space="preserve">the field of </w:t>
-      </w:r>
-      <w:r>
-        <w:rPr>
-          <w:lang w:val="en-US"/>
-        </w:rPr>
-        <w:t>JavaScript framework</w:t>
-      </w:r>
-      <w:r>
-        <w:rPr>
-          <w:lang w:val="en-US"/>
-        </w:rPr>
-        <w:t>s</w:t>
-      </w:r>
-      <w:r>
-        <w:rPr>
-          <w:lang w:val="en-US"/>
-        </w:rPr>
-        <w:t xml:space="preserve"> for years now. It is extremely </w:t>
-      </w:r>
-      <w:r>
-        <w:rPr>
-          <w:lang w:val="en-US"/>
-        </w:rPr>
-        <w:t xml:space="preserve">stable and </w:t>
-      </w:r>
-      <w:r>
-        <w:rPr>
-          <w:lang w:val="en-US"/>
-        </w:rPr>
-        <w:t xml:space="preserve">pretty </w:t>
-      </w:r>
-      <w:r>
-        <w:rPr>
-          <w:lang w:val="en-US"/>
-        </w:rPr>
-        <w:t>comprehensive</w:t>
-      </w:r>
-      <w:r>
-        <w:rPr>
-          <w:lang w:val="en-US"/>
-        </w:rPr>
-        <w:t xml:space="preserve"> regarding its feature set. Besides </w:t>
+        <w:t xml:space="preserve"> one of the major players in </w:t>
+      </w:r>
+      <w:r>
+        <w:rPr>
+          <w:lang w:val="en-US"/>
+        </w:rPr>
+        <w:t>the field of JavaScript frameworks</w:t>
+      </w:r>
+      <w:r>
+        <w:rPr>
+          <w:lang w:val="en-US"/>
+        </w:rPr>
+        <w:t xml:space="preserve"> for years now. It is extremely stable and pretty comprehensive regarding its feature set. Besides </w:t>
       </w:r>
       <w:proofErr w:type="spellStart"/>
       <w:r>
@@ -2269,12 +2727,13 @@
         </w:rPr>
         <w:t xml:space="preserve"> Group.</w:t>
       </w:r>
-      <w:r>
-        <w:rPr>
-          <w:lang w:val="en-US"/>
-        </w:rPr>
-        <w:br/>
-      </w:r>
+    </w:p>
+    <w:p>
+      <w:pPr>
+        <w:rPr>
+          <w:lang w:val="en-US"/>
+        </w:rPr>
+      </w:pPr>
       <w:proofErr w:type="spellStart"/>
       <w:r>
         <w:rPr>
@@ -2517,8 +2976,160 @@
       </w:rPr>
     </w:lvl>
   </w:abstractNum>
+  <w:abstractNum w:abstractNumId="1">
+    <w:nsid w:val="7F7C182E"/>
+    <w:multiLevelType w:val="multilevel"/>
+    <w:tmpl w:val="AB489586"/>
+    <w:lvl w:ilvl="0">
+      <w:start w:val="1"/>
+      <w:numFmt w:val="bullet"/>
+      <w:lvlText w:val=""/>
+      <w:lvlJc w:val="left"/>
+      <w:pPr>
+        <w:tabs>
+          <w:tab w:val="num" w:pos="720"/>
+        </w:tabs>
+        <w:ind w:left="720" w:hanging="360"/>
+      </w:pPr>
+      <w:rPr>
+        <w:rFonts w:ascii="Symbol" w:hAnsi="Symbol" w:hint="default"/>
+        <w:sz w:val="20"/>
+      </w:rPr>
+    </w:lvl>
+    <w:lvl w:ilvl="1" w:tentative="1">
+      <w:start w:val="1"/>
+      <w:numFmt w:val="bullet"/>
+      <w:lvlText w:val="o"/>
+      <w:lvlJc w:val="left"/>
+      <w:pPr>
+        <w:tabs>
+          <w:tab w:val="num" w:pos="1440"/>
+        </w:tabs>
+        <w:ind w:left="1440" w:hanging="360"/>
+      </w:pPr>
+      <w:rPr>
+        <w:rFonts w:ascii="Courier New" w:hAnsi="Courier New" w:hint="default"/>
+        <w:sz w:val="20"/>
+      </w:rPr>
+    </w:lvl>
+    <w:lvl w:ilvl="2" w:tentative="1">
+      <w:start w:val="1"/>
+      <w:numFmt w:val="bullet"/>
+      <w:lvlText w:val=""/>
+      <w:lvlJc w:val="left"/>
+      <w:pPr>
+        <w:tabs>
+          <w:tab w:val="num" w:pos="2160"/>
+        </w:tabs>
+        <w:ind w:left="2160" w:hanging="360"/>
+      </w:pPr>
+      <w:rPr>
+        <w:rFonts w:ascii="Wingdings" w:hAnsi="Wingdings" w:hint="default"/>
+        <w:sz w:val="20"/>
+      </w:rPr>
+    </w:lvl>
+    <w:lvl w:ilvl="3" w:tentative="1">
+      <w:start w:val="1"/>
+      <w:numFmt w:val="bullet"/>
+      <w:lvlText w:val=""/>
+      <w:lvlJc w:val="left"/>
+      <w:pPr>
+        <w:tabs>
+          <w:tab w:val="num" w:pos="2880"/>
+        </w:tabs>
+        <w:ind w:left="2880" w:hanging="360"/>
+      </w:pPr>
+      <w:rPr>
+        <w:rFonts w:ascii="Wingdings" w:hAnsi="Wingdings" w:hint="default"/>
+        <w:sz w:val="20"/>
+      </w:rPr>
+    </w:lvl>
+    <w:lvl w:ilvl="4" w:tentative="1">
+      <w:start w:val="1"/>
+      <w:numFmt w:val="bullet"/>
+      <w:lvlText w:val=""/>
+      <w:lvlJc w:val="left"/>
+      <w:pPr>
+        <w:tabs>
+          <w:tab w:val="num" w:pos="3600"/>
+        </w:tabs>
+        <w:ind w:left="3600" w:hanging="360"/>
+      </w:pPr>
+      <w:rPr>
+        <w:rFonts w:ascii="Wingdings" w:hAnsi="Wingdings" w:hint="default"/>
+        <w:sz w:val="20"/>
+      </w:rPr>
+    </w:lvl>
+    <w:lvl w:ilvl="5" w:tentative="1">
+      <w:start w:val="1"/>
+      <w:numFmt w:val="bullet"/>
+      <w:lvlText w:val=""/>
+      <w:lvlJc w:val="left"/>
+      <w:pPr>
+        <w:tabs>
+          <w:tab w:val="num" w:pos="4320"/>
+        </w:tabs>
+        <w:ind w:left="4320" w:hanging="360"/>
+      </w:pPr>
+      <w:rPr>
+        <w:rFonts w:ascii="Wingdings" w:hAnsi="Wingdings" w:hint="default"/>
+        <w:sz w:val="20"/>
+      </w:rPr>
+    </w:lvl>
+    <w:lvl w:ilvl="6" w:tentative="1">
+      <w:start w:val="1"/>
+      <w:numFmt w:val="bullet"/>
+      <w:lvlText w:val=""/>
+      <w:lvlJc w:val="left"/>
+      <w:pPr>
+        <w:tabs>
+          <w:tab w:val="num" w:pos="5040"/>
+        </w:tabs>
+        <w:ind w:left="5040" w:hanging="360"/>
+      </w:pPr>
+      <w:rPr>
+        <w:rFonts w:ascii="Wingdings" w:hAnsi="Wingdings" w:hint="default"/>
+        <w:sz w:val="20"/>
+      </w:rPr>
+    </w:lvl>
+    <w:lvl w:ilvl="7" w:tentative="1">
+      <w:start w:val="1"/>
+      <w:numFmt w:val="bullet"/>
+      <w:lvlText w:val=""/>
+      <w:lvlJc w:val="left"/>
+      <w:pPr>
+        <w:tabs>
+          <w:tab w:val="num" w:pos="5760"/>
+        </w:tabs>
+        <w:ind w:left="5760" w:hanging="360"/>
+      </w:pPr>
+      <w:rPr>
+        <w:rFonts w:ascii="Wingdings" w:hAnsi="Wingdings" w:hint="default"/>
+        <w:sz w:val="20"/>
+      </w:rPr>
+    </w:lvl>
+    <w:lvl w:ilvl="8" w:tentative="1">
+      <w:start w:val="1"/>
+      <w:numFmt w:val="bullet"/>
+      <w:lvlText w:val=""/>
+      <w:lvlJc w:val="left"/>
+      <w:pPr>
+        <w:tabs>
+          <w:tab w:val="num" w:pos="6480"/>
+        </w:tabs>
+        <w:ind w:left="6480" w:hanging="360"/>
+      </w:pPr>
+      <w:rPr>
+        <w:rFonts w:ascii="Wingdings" w:hAnsi="Wingdings" w:hint="default"/>
+        <w:sz w:val="20"/>
+      </w:rPr>
+    </w:lvl>
+  </w:abstractNum>
   <w:num w:numId="1">
     <w:abstractNumId w:val="0"/>
+  </w:num>
+  <w:num w:numId="2">
+    <w:abstractNumId w:val="1"/>
   </w:num>
 </w:numbering>
 </file>
